--- a/2018实习经历.docx
+++ b/2018实习经历.docx
@@ -47,7 +47,21 @@
         <w:rPr>
           <w:rFonts w:hint="eastAsia"/>
         </w:rPr>
-        <w:t>2.你简历上出现了几个项目，你随便选一个先简要的讲一下，实现了什么功能，有什么作用，如果缺少阿里云服务器应该怎么解决，U-boot的启动过程（负责的部分没问，问参与的不分，为了试探你是否有探究精神）</w:t>
+        <w:t>2.你简历上出现了几个项目，你随便选一个先简要的讲一下，实现了什么功能，有什么作用，如果缺少阿里云服务器应该怎么解决，U-boot的启动过程（负责的部分没问，</w:t>
+      </w:r>
+      <w:proofErr w:type="gramStart"/>
+      <w:r>
+        <w:rPr>
+          <w:rFonts w:hint="eastAsia"/>
+        </w:rPr>
+        <w:t>问参与</w:t>
+      </w:r>
+      <w:proofErr w:type="gramEnd"/>
+      <w:r>
+        <w:rPr>
+          <w:rFonts w:hint="eastAsia"/>
+        </w:rPr>
+        <w:t>的不分，为了试探你是否有探究精神）</w:t>
       </w:r>
     </w:p>
     <w:p>
@@ -97,7 +111,21 @@
         <w:rPr>
           <w:rFonts w:hint="eastAsia"/>
         </w:rPr>
-        <w:t>阿里云以后的组织架构会向“小前台，</w:t>
+        <w:t>阿里</w:t>
+      </w:r>
+      <w:proofErr w:type="gramStart"/>
+      <w:r>
+        <w:rPr>
+          <w:rFonts w:hint="eastAsia"/>
+        </w:rPr>
+        <w:t>云以后</w:t>
+      </w:r>
+      <w:proofErr w:type="gramEnd"/>
+      <w:r>
+        <w:rPr>
+          <w:rFonts w:hint="eastAsia"/>
+        </w:rPr>
+        <w:t>的组织架构会向“小前台，</w:t>
       </w:r>
       <w:r>
         <w:rPr>
@@ -150,7 +178,21 @@
         <w:rPr>
           <w:rFonts w:hint="eastAsia"/>
         </w:rPr>
-        <w:t>面试官:腾讯云 智慧城市</w:t>
+        <w:t>面试官:</w:t>
+      </w:r>
+      <w:proofErr w:type="gramStart"/>
+      <w:r>
+        <w:rPr>
+          <w:rFonts w:hint="eastAsia"/>
+        </w:rPr>
+        <w:t>腾讯云</w:t>
+      </w:r>
+      <w:proofErr w:type="gramEnd"/>
+      <w:r>
+        <w:rPr>
+          <w:rFonts w:hint="eastAsia"/>
+        </w:rPr>
+        <w:t xml:space="preserve"> 智慧城市</w:t>
       </w:r>
       <w:r>
         <w:rPr>
@@ -212,11 +254,19 @@
       <w:r>
         <w:t>.</w:t>
       </w:r>
-      <w:r>
-        <w:rPr>
-          <w:rFonts w:hint="eastAsia"/>
-        </w:rPr>
-        <w:t>腾讯云做嵌入式的主要是做哪方面？</w:t>
+      <w:proofErr w:type="gramStart"/>
+      <w:r>
+        <w:rPr>
+          <w:rFonts w:hint="eastAsia"/>
+        </w:rPr>
+        <w:t>腾讯云做</w:t>
+      </w:r>
+      <w:proofErr w:type="gramEnd"/>
+      <w:r>
+        <w:rPr>
+          <w:rFonts w:hint="eastAsia"/>
+        </w:rPr>
+        <w:t>嵌入式的主要是做哪方面？</w:t>
       </w:r>
     </w:p>
     <w:p/>
@@ -338,7 +388,21 @@
         <w:rPr>
           <w:rFonts w:hint="eastAsia"/>
         </w:rPr>
-        <w:t>听说你linux很熟，那你讲一下中断具体是怎么实现的，上半部和下半部是什么</w:t>
+        <w:t>听说你</w:t>
+      </w:r>
+      <w:proofErr w:type="spellStart"/>
+      <w:r>
+        <w:rPr>
+          <w:rFonts w:hint="eastAsia"/>
+        </w:rPr>
+        <w:t>linux</w:t>
+      </w:r>
+      <w:proofErr w:type="spellEnd"/>
+      <w:r>
+        <w:rPr>
+          <w:rFonts w:hint="eastAsia"/>
+        </w:rPr>
+        <w:t>很熟，那你讲一下中断具体是怎么实现的，上半部和下半部是什么</w:t>
       </w:r>
     </w:p>
     <w:p>
@@ -400,49 +464,139 @@
         </w:rPr>
         <w:t>1.怎么判断链表有环？</w:t>
       </w:r>
-    </w:p>
-    <w:p>
-      <w:r>
-        <w:rPr>
-          <w:rFonts w:hint="eastAsia"/>
-        </w:rPr>
-        <w:t>2.</w:t>
-      </w:r>
-      <w:r>
-        <w:rPr>
-          <w:rFonts w:hint="eastAsia"/>
-        </w:rPr>
-        <w:t>怎么你实习的是前端，还想做嵌入式呢</w:t>
-      </w:r>
-    </w:p>
-    <w:p>
-      <w:r>
-        <w:rPr>
-          <w:rFonts w:hint="eastAsia"/>
-        </w:rPr>
-        <w:t>3.</w:t>
-      </w:r>
-      <w:r>
-        <w:rPr>
-          <w:rFonts w:hint="eastAsia"/>
-        </w:rPr>
-        <w:t>写一个strcpy的实现代码</w:t>
-      </w:r>
-    </w:p>
-    <w:p>
-      <w:pPr>
-        <w:rPr>
-          <w:rFonts w:hint="eastAsia"/>
-        </w:rPr>
-      </w:pPr>
-      <w:r>
-        <w:rPr>
-          <w:rFonts w:hint="eastAsia"/>
-        </w:rPr>
-        <w:t>4.给地址为0x12345678的空间，赋值0x12</w:t>
-      </w:r>
       <w:bookmarkStart w:id="0" w:name="_GoBack"/>
       <w:bookmarkEnd w:id="0"/>
+    </w:p>
+    <w:p>
+      <w:r>
+        <w:rPr>
+          <w:rFonts w:hint="eastAsia"/>
+        </w:rPr>
+        <w:t>2.</w:t>
+      </w:r>
+      <w:r>
+        <w:rPr>
+          <w:rFonts w:hint="eastAsia"/>
+        </w:rPr>
+        <w:t>怎么你实习的是前端，还想做嵌入式呢</w:t>
+      </w:r>
+    </w:p>
+    <w:p>
+      <w:r>
+        <w:rPr>
+          <w:rFonts w:hint="eastAsia"/>
+        </w:rPr>
+        <w:t>3.</w:t>
+      </w:r>
+      <w:r>
+        <w:rPr>
+          <w:rFonts w:hint="eastAsia"/>
+        </w:rPr>
+        <w:t>写一个</w:t>
+      </w:r>
+      <w:proofErr w:type="spellStart"/>
+      <w:r>
+        <w:rPr>
+          <w:rFonts w:hint="eastAsia"/>
+        </w:rPr>
+        <w:t>strcpy</w:t>
+      </w:r>
+      <w:proofErr w:type="spellEnd"/>
+      <w:r>
+        <w:rPr>
+          <w:rFonts w:hint="eastAsia"/>
+        </w:rPr>
+        <w:t>的实现代码</w:t>
+      </w:r>
+    </w:p>
+    <w:p>
+      <w:r>
+        <w:rPr>
+          <w:rFonts w:hint="eastAsia"/>
+        </w:rPr>
+        <w:t>4.给地址为0x12345678的空间，赋值0x12</w:t>
+      </w:r>
+    </w:p>
+    <w:p>
+      <w:pPr>
+        <w:rPr>
+          <w:rFonts w:hint="eastAsia"/>
+        </w:rPr>
+      </w:pPr>
+      <w:r>
+        <w:rPr>
+          <w:rFonts w:hint="eastAsia"/>
+        </w:rPr>
+        <w:t>5.类型为T，假设 T a</w:t>
+      </w:r>
+      <w:r>
+        <w:t>[n]</w:t>
+      </w:r>
+      <w:r>
+        <w:rPr>
+          <w:rFonts w:hint="eastAsia"/>
+        </w:rPr>
+        <w:t>，利用</w:t>
+      </w:r>
+      <w:proofErr w:type="spellStart"/>
+      <w:r>
+        <w:rPr>
+          <w:rFonts w:hint="eastAsia"/>
+        </w:rPr>
+        <w:t>malloc</w:t>
+      </w:r>
+      <w:proofErr w:type="spellEnd"/>
+      <w:r>
+        <w:rPr>
+          <w:rFonts w:hint="eastAsia"/>
+        </w:rPr>
+        <w:t>申请一段空间: T *a</w:t>
+      </w:r>
+      <w:proofErr w:type="gramStart"/>
+      <w:r>
+        <w:rPr>
+          <w:rFonts w:hint="eastAsia"/>
+        </w:rPr>
+        <w:t>=</w:t>
+      </w:r>
+      <w:r>
+        <w:t>(</w:t>
+      </w:r>
+      <w:proofErr w:type="gramEnd"/>
+      <w:r>
+        <w:t>T *)</w:t>
+      </w:r>
+      <w:proofErr w:type="spellStart"/>
+      <w:r>
+        <w:rPr>
+          <w:rFonts w:hint="eastAsia"/>
+        </w:rPr>
+        <w:t>malloc</w:t>
+      </w:r>
+      <w:proofErr w:type="spellEnd"/>
+      <w:r>
+        <w:rPr>
+          <w:rFonts w:hint="eastAsia"/>
+        </w:rPr>
+        <w:t>(</w:t>
+      </w:r>
+      <w:r>
+        <w:t>n*</w:t>
+      </w:r>
+      <w:proofErr w:type="spellStart"/>
+      <w:r>
+        <w:t>sizeof</w:t>
+      </w:r>
+      <w:proofErr w:type="spellEnd"/>
+      <w:r>
+        <w:t>(T)</w:t>
+      </w:r>
+      <w:r>
+        <w:rPr>
+          <w:rFonts w:hint="eastAsia"/>
+        </w:rPr>
+        <w:t>)</w:t>
+      </w:r>
     </w:p>
     <w:p>
       <w:r>
@@ -585,7 +739,21 @@
         <w:rPr>
           <w:rFonts w:hint="eastAsia"/>
         </w:rPr>
-        <w:t>7.如何用两个队实现栈的功能</w:t>
+        <w:t>7.如何用两个队实现</w:t>
+      </w:r>
+      <w:proofErr w:type="gramStart"/>
+      <w:r>
+        <w:rPr>
+          <w:rFonts w:hint="eastAsia"/>
+        </w:rPr>
+        <w:t>栈</w:t>
+      </w:r>
+      <w:proofErr w:type="gramEnd"/>
+      <w:r>
+        <w:rPr>
+          <w:rFonts w:hint="eastAsia"/>
+        </w:rPr>
+        <w:t>的功能</w:t>
       </w:r>
     </w:p>
     <w:p/>

--- a/2018实习经历.docx
+++ b/2018实习经历.docx
@@ -464,8 +464,6 @@
         </w:rPr>
         <w:t>1.怎么判断链表有环？</w:t>
       </w:r>
-      <w:bookmarkStart w:id="0" w:name="_GoBack"/>
-      <w:bookmarkEnd w:id="0"/>
     </w:p>
     <w:p>
       <w:r>
@@ -518,11 +516,6 @@
       </w:r>
     </w:p>
     <w:p>
-      <w:pPr>
-        <w:rPr>
-          <w:rFonts w:hint="eastAsia"/>
-        </w:rPr>
-      </w:pPr>
       <w:r>
         <w:rPr>
           <w:rFonts w:hint="eastAsia"/>
@@ -756,7 +749,38 @@
         <w:t>的功能</w:t>
       </w:r>
     </w:p>
-    <w:p/>
+    <w:p>
+      <w:r>
+        <w:rPr>
+          <w:rFonts w:hint="eastAsia"/>
+        </w:rPr>
+        <w:t>8.怎么使用全局变量</w:t>
+      </w:r>
+    </w:p>
+    <w:p>
+      <w:pPr>
+        <w:rPr>
+          <w:rFonts w:hint="eastAsia"/>
+        </w:rPr>
+      </w:pPr>
+      <w:r>
+        <w:rPr>
+          <w:rFonts w:hint="eastAsia"/>
+        </w:rPr>
+        <w:t>9.</w:t>
+      </w:r>
+      <w:r>
+        <w:t>C++</w:t>
+      </w:r>
+      <w:r>
+        <w:rPr>
+          <w:rFonts w:hint="eastAsia"/>
+        </w:rPr>
+        <w:t>中的智能指针是什么</w:t>
+      </w:r>
+      <w:bookmarkStart w:id="0" w:name="_GoBack"/>
+      <w:bookmarkEnd w:id="0"/>
+    </w:p>
     <w:p/>
     <w:p/>
     <w:sectPr>

--- a/2018实习经历.docx
+++ b/2018实习经历.docx
@@ -596,6 +596,16 @@
         <w:rPr>
           <w:rFonts w:hint="eastAsia"/>
         </w:rPr>
+        <w:t>6.查找a.txt文件里面再找字符串</w:t>
+      </w:r>
+      <w:bookmarkStart w:id="0" w:name="_GoBack"/>
+      <w:bookmarkEnd w:id="0"/>
+    </w:p>
+    <w:p>
+      <w:r>
+        <w:rPr>
+          <w:rFonts w:hint="eastAsia"/>
+        </w:rPr>
         <w:t>（。。。。。。忘了）</w:t>
       </w:r>
     </w:p>
@@ -758,11 +768,6 @@
       </w:r>
     </w:p>
     <w:p>
-      <w:pPr>
-        <w:rPr>
-          <w:rFonts w:hint="eastAsia"/>
-        </w:rPr>
-      </w:pPr>
       <w:r>
         <w:rPr>
           <w:rFonts w:hint="eastAsia"/>
@@ -778,8 +783,6 @@
         </w:rPr>
         <w:t>中的智能指针是什么</w:t>
       </w:r>
-      <w:bookmarkStart w:id="0" w:name="_GoBack"/>
-      <w:bookmarkEnd w:id="0"/>
     </w:p>
     <w:p/>
     <w:p/>

--- a/2018实习经历.docx
+++ b/2018实习经历.docx
@@ -758,11 +758,6 @@
       </w:r>
     </w:p>
     <w:p>
-      <w:pPr>
-        <w:rPr>
-          <w:rFonts w:hint="eastAsia"/>
-        </w:rPr>
-      </w:pPr>
       <w:r>
         <w:rPr>
           <w:rFonts w:hint="eastAsia"/>
@@ -778,6 +773,110 @@
         </w:rPr>
         <w:t>中的智能指针是什么</w:t>
       </w:r>
+    </w:p>
+    <w:p/>
+    <w:p>
+      <w:r>
+        <w:rPr>
+          <w:rFonts w:hint="eastAsia"/>
+        </w:rPr>
+        <w:t>时间：2018年3月</w:t>
+      </w:r>
+      <w:r>
+        <w:rPr>
+          <w:rFonts w:hint="eastAsia"/>
+        </w:rPr>
+        <w:t>21</w:t>
+      </w:r>
+      <w:r>
+        <w:rPr>
+          <w:rFonts w:hint="eastAsia"/>
+        </w:rPr>
+        <w:t>日</w:t>
+      </w:r>
+    </w:p>
+    <w:p>
+      <w:r>
+        <w:rPr>
+          <w:rFonts w:hint="eastAsia"/>
+        </w:rPr>
+        <w:t>面试官:阿里云存储 C++</w:t>
+      </w:r>
+    </w:p>
+    <w:p>
+      <w:r>
+        <w:rPr>
+          <w:rFonts w:hint="eastAsia"/>
+        </w:rPr>
+        <w:t>面试时间：约</w:t>
+      </w:r>
+      <w:r>
+        <w:rPr>
+          <w:rFonts w:hint="eastAsia"/>
+        </w:rPr>
+        <w:t>60</w:t>
+      </w:r>
+      <w:r>
+        <w:rPr>
+          <w:rFonts w:hint="eastAsia"/>
+        </w:rPr>
+        <w:t>分钟</w:t>
+      </w:r>
+    </w:p>
+    <w:p>
+      <w:r>
+        <w:rPr>
+          <w:rFonts w:hint="eastAsia"/>
+        </w:rPr>
+        <w:t>面试内容：</w:t>
+      </w:r>
+    </w:p>
+    <w:p>
+      <w:r>
+        <w:rPr>
+          <w:rFonts w:hint="eastAsia"/>
+        </w:rPr>
+        <w:t>1.先自我介绍（常规操作，建议3-5分钟为好）</w:t>
+      </w:r>
+    </w:p>
+    <w:p>
+      <w:r>
+        <w:rPr>
+          <w:rFonts w:hint="eastAsia"/>
+        </w:rPr>
+        <w:t>2.</w:t>
+      </w:r>
+      <w:r>
+        <w:rPr>
+          <w:rFonts w:hint="eastAsia"/>
+        </w:rPr>
+        <w:t>一个函数f，有2个输入，1个输出，请问里面有多少种可能；</w:t>
+      </w:r>
+    </w:p>
+    <w:p>
+      <w:pPr>
+        <w:rPr>
+          <w:rFonts w:hint="eastAsia"/>
+        </w:rPr>
+      </w:pPr>
+      <w:r>
+        <w:rPr>
+          <w:rFonts w:hint="eastAsia"/>
+        </w:rPr>
+        <w:t>3.一个N*</w:t>
+      </w:r>
+      <w:r>
+        <w:t>N</w:t>
+      </w:r>
+      <w:r>
+        <w:rPr>
+          <w:rFonts w:hint="eastAsia"/>
+        </w:rPr>
+        <w:t>的矩阵中，怎么快速求出每行都存在的数（可能是一个，也可能是多个）</w:t>
+      </w:r>
+    </w:p>
+    <w:p/>
+    <w:p>
       <w:bookmarkStart w:id="0" w:name="_GoBack"/>
       <w:bookmarkEnd w:id="0"/>
     </w:p>

--- a/2018实习经历.docx
+++ b/2018实习经历.docx
@@ -543,21 +543,10 @@
         <w:rPr>
           <w:rFonts w:hint="eastAsia"/>
         </w:rPr>
-        <w:t>申请一段空间: T *a</w:t>
-      </w:r>
-      <w:proofErr w:type="gramStart"/>
-      <w:r>
-        <w:rPr>
-          <w:rFonts w:hint="eastAsia"/>
-        </w:rPr>
-        <w:t>=</w:t>
-      </w:r>
-      <w:r>
-        <w:t>(</w:t>
-      </w:r>
-      <w:proofErr w:type="gramEnd"/>
-      <w:r>
-        <w:t>T *)</w:t>
+        <w:t>申请一段空间: T *a=</w:t>
+      </w:r>
+      <w:r>
+        <w:t>(T *)</w:t>
       </w:r>
       <w:proofErr w:type="spellStart"/>
       <w:r>
@@ -780,19 +769,7 @@
         <w:rPr>
           <w:rFonts w:hint="eastAsia"/>
         </w:rPr>
-        <w:t>时间：2018年3月</w:t>
-      </w:r>
-      <w:r>
-        <w:rPr>
-          <w:rFonts w:hint="eastAsia"/>
-        </w:rPr>
-        <w:t>21</w:t>
-      </w:r>
-      <w:r>
-        <w:rPr>
-          <w:rFonts w:hint="eastAsia"/>
-        </w:rPr>
-        <w:t>日</w:t>
+        <w:t>时间：2018年3月21日</w:t>
       </w:r>
     </w:p>
     <w:p>
@@ -808,19 +785,7 @@
         <w:rPr>
           <w:rFonts w:hint="eastAsia"/>
         </w:rPr>
-        <w:t>面试时间：约</w:t>
-      </w:r>
-      <w:r>
-        <w:rPr>
-          <w:rFonts w:hint="eastAsia"/>
-        </w:rPr>
-        <w:t>60</w:t>
-      </w:r>
-      <w:r>
-        <w:rPr>
-          <w:rFonts w:hint="eastAsia"/>
-        </w:rPr>
-        <w:t>分钟</w:t>
+        <w:t>面试时间：约60分钟</w:t>
       </w:r>
     </w:p>
     <w:p>
@@ -844,21 +809,10 @@
         <w:rPr>
           <w:rFonts w:hint="eastAsia"/>
         </w:rPr>
-        <w:t>2.</w:t>
-      </w:r>
-      <w:r>
-        <w:rPr>
-          <w:rFonts w:hint="eastAsia"/>
-        </w:rPr>
-        <w:t>一个函数f，有2个输入，1个输出，请问里面有多少种可能；</w:t>
-      </w:r>
-    </w:p>
-    <w:p>
-      <w:pPr>
-        <w:rPr>
-          <w:rFonts w:hint="eastAsia"/>
-        </w:rPr>
-      </w:pPr>
+        <w:t>2.一个函数f，有2个输入，1个输出，请问里面有多少种可能；</w:t>
+      </w:r>
+    </w:p>
+    <w:p>
       <w:r>
         <w:rPr>
           <w:rFonts w:hint="eastAsia"/>
@@ -875,11 +829,41 @@
         <w:t>的矩阵中，怎么快速求出每行都存在的数（可能是一个，也可能是多个）</w:t>
       </w:r>
     </w:p>
-    <w:p/>
-    <w:p>
+    <w:p>
+      <w:r>
+        <w:rPr>
+          <w:rFonts w:hint="eastAsia"/>
+        </w:rPr>
+        <w:t>（</w:t>
+      </w:r>
+      <w:r>
+        <w:rPr>
+          <w:rFonts w:ascii="Arial" w:hAnsi="Arial" w:cs="Arial"/>
+          <w:color w:val="333333"/>
+          <w:szCs w:val="21"/>
+          <w:shd w:val="clear" w:color="auto" w:fill="FFFFFF"/>
+        </w:rPr>
+        <w:t>位图法</w:t>
+      </w:r>
+      <w:r>
+        <w:rPr>
+          <w:rFonts w:ascii="Arial" w:hAnsi="Arial" w:cs="Arial" w:hint="eastAsia"/>
+          <w:color w:val="333333"/>
+          <w:szCs w:val="21"/>
+          <w:shd w:val="clear" w:color="auto" w:fill="FFFFFF"/>
+        </w:rPr>
+        <w:t>可以判断大数中是否存在重复</w:t>
+      </w:r>
       <w:bookmarkStart w:id="0" w:name="_GoBack"/>
       <w:bookmarkEnd w:id="0"/>
-    </w:p>
+      <w:r>
+        <w:rPr>
+          <w:rFonts w:hint="eastAsia"/>
+        </w:rPr>
+        <w:t>）</w:t>
+      </w:r>
+    </w:p>
+    <w:p/>
     <w:p/>
     <w:p/>
     <w:sectPr>

--- a/2018实习经历.docx
+++ b/2018实习经历.docx
@@ -47,21 +47,7 @@
         <w:rPr>
           <w:rFonts w:hint="eastAsia"/>
         </w:rPr>
-        <w:t>2.你简历上出现了几个项目，你随便选一个先简要的讲一下，实现了什么功能，有什么作用，如果缺少阿里云服务器应该怎么解决，U-boot的启动过程（负责的部分没问，</w:t>
-      </w:r>
-      <w:proofErr w:type="gramStart"/>
-      <w:r>
-        <w:rPr>
-          <w:rFonts w:hint="eastAsia"/>
-        </w:rPr>
-        <w:t>问参与</w:t>
-      </w:r>
-      <w:proofErr w:type="gramEnd"/>
-      <w:r>
-        <w:rPr>
-          <w:rFonts w:hint="eastAsia"/>
-        </w:rPr>
-        <w:t>的不分，为了试探你是否有探究精神）</w:t>
+        <w:t>2.你简历上出现了几个项目，你随便选一个先简要的讲一下，实现了什么功能，有什么作用，如果缺少阿里云服务器应该怎么解决，U-boot的启动过程（负责的部分没问，问参与的不分，为了试探你是否有探究精神）</w:t>
       </w:r>
     </w:p>
     <w:p>
@@ -111,21 +97,7 @@
         <w:rPr>
           <w:rFonts w:hint="eastAsia"/>
         </w:rPr>
-        <w:t>阿里</w:t>
-      </w:r>
-      <w:proofErr w:type="gramStart"/>
-      <w:r>
-        <w:rPr>
-          <w:rFonts w:hint="eastAsia"/>
-        </w:rPr>
-        <w:t>云以后</w:t>
-      </w:r>
-      <w:proofErr w:type="gramEnd"/>
-      <w:r>
-        <w:rPr>
-          <w:rFonts w:hint="eastAsia"/>
-        </w:rPr>
-        <w:t>的组织架构会向“小前台，</w:t>
+        <w:t>阿里云以后的组织架构会向“小前台，</w:t>
       </w:r>
       <w:r>
         <w:rPr>
@@ -178,21 +150,7 @@
         <w:rPr>
           <w:rFonts w:hint="eastAsia"/>
         </w:rPr>
-        <w:t>面试官:</w:t>
-      </w:r>
-      <w:proofErr w:type="gramStart"/>
-      <w:r>
-        <w:rPr>
-          <w:rFonts w:hint="eastAsia"/>
-        </w:rPr>
-        <w:t>腾讯云</w:t>
-      </w:r>
-      <w:proofErr w:type="gramEnd"/>
-      <w:r>
-        <w:rPr>
-          <w:rFonts w:hint="eastAsia"/>
-        </w:rPr>
-        <w:t xml:space="preserve"> 智慧城市</w:t>
+        <w:t>面试官:腾讯云 智慧城市</w:t>
       </w:r>
       <w:r>
         <w:rPr>
@@ -254,19 +212,11 @@
       <w:r>
         <w:t>.</w:t>
       </w:r>
-      <w:proofErr w:type="gramStart"/>
-      <w:r>
-        <w:rPr>
-          <w:rFonts w:hint="eastAsia"/>
-        </w:rPr>
-        <w:t>腾讯云做</w:t>
-      </w:r>
-      <w:proofErr w:type="gramEnd"/>
-      <w:r>
-        <w:rPr>
-          <w:rFonts w:hint="eastAsia"/>
-        </w:rPr>
-        <w:t>嵌入式的主要是做哪方面？</w:t>
+      <w:r>
+        <w:rPr>
+          <w:rFonts w:hint="eastAsia"/>
+        </w:rPr>
+        <w:t>腾讯云做嵌入式的主要是做哪方面？</w:t>
       </w:r>
     </w:p>
     <w:p/>
@@ -388,21 +338,7 @@
         <w:rPr>
           <w:rFonts w:hint="eastAsia"/>
         </w:rPr>
-        <w:t>听说你</w:t>
-      </w:r>
-      <w:proofErr w:type="spellStart"/>
-      <w:r>
-        <w:rPr>
-          <w:rFonts w:hint="eastAsia"/>
-        </w:rPr>
-        <w:t>linux</w:t>
-      </w:r>
-      <w:proofErr w:type="spellEnd"/>
-      <w:r>
-        <w:rPr>
-          <w:rFonts w:hint="eastAsia"/>
-        </w:rPr>
-        <w:t>很熟，那你讲一下中断具体是怎么实现的，上半部和下半部是什么</w:t>
+        <w:t>听说你linux很熟，那你讲一下中断具体是怎么实现的，上半部和下半部是什么</w:t>
       </w:r>
     </w:p>
     <w:p>
@@ -490,21 +426,7 @@
         <w:rPr>
           <w:rFonts w:hint="eastAsia"/>
         </w:rPr>
-        <w:t>写一个</w:t>
-      </w:r>
-      <w:proofErr w:type="spellStart"/>
-      <w:r>
-        <w:rPr>
-          <w:rFonts w:hint="eastAsia"/>
-        </w:rPr>
-        <w:t>strcpy</w:t>
-      </w:r>
-      <w:proofErr w:type="spellEnd"/>
-      <w:r>
-        <w:rPr>
-          <w:rFonts w:hint="eastAsia"/>
-        </w:rPr>
-        <w:t>的实现代码</w:t>
+        <w:t>写一个strcpy的实现代码</w:t>
       </w:r>
     </w:p>
     <w:p>
@@ -529,49 +451,19 @@
         <w:rPr>
           <w:rFonts w:hint="eastAsia"/>
         </w:rPr>
-        <w:t>，利用</w:t>
-      </w:r>
-      <w:proofErr w:type="spellStart"/>
-      <w:r>
-        <w:rPr>
-          <w:rFonts w:hint="eastAsia"/>
-        </w:rPr>
-        <w:t>malloc</w:t>
-      </w:r>
-      <w:proofErr w:type="spellEnd"/>
-      <w:r>
-        <w:rPr>
-          <w:rFonts w:hint="eastAsia"/>
-        </w:rPr>
-        <w:t>申请一段空间: T *a=</w:t>
+        <w:t>，利用malloc申请一段空间: T *a=</w:t>
       </w:r>
       <w:r>
         <w:t>(T *)</w:t>
       </w:r>
-      <w:proofErr w:type="spellStart"/>
-      <w:r>
-        <w:rPr>
-          <w:rFonts w:hint="eastAsia"/>
-        </w:rPr>
-        <w:t>malloc</w:t>
-      </w:r>
-      <w:proofErr w:type="spellEnd"/>
-      <w:r>
-        <w:rPr>
-          <w:rFonts w:hint="eastAsia"/>
-        </w:rPr>
-        <w:t>(</w:t>
-      </w:r>
-      <w:r>
-        <w:t>n*</w:t>
-      </w:r>
-      <w:proofErr w:type="spellStart"/>
-      <w:r>
-        <w:t>sizeof</w:t>
-      </w:r>
-      <w:proofErr w:type="spellEnd"/>
-      <w:r>
-        <w:t>(T)</w:t>
+      <w:r>
+        <w:rPr>
+          <w:rFonts w:hint="eastAsia"/>
+        </w:rPr>
+        <w:t>malloc(</w:t>
+      </w:r>
+      <w:r>
+        <w:t>n*sizeof(T)</w:t>
       </w:r>
       <w:r>
         <w:rPr>
@@ -721,21 +613,7 @@
         <w:rPr>
           <w:rFonts w:hint="eastAsia"/>
         </w:rPr>
-        <w:t>7.如何用两个队实现</w:t>
-      </w:r>
-      <w:proofErr w:type="gramStart"/>
-      <w:r>
-        <w:rPr>
-          <w:rFonts w:hint="eastAsia"/>
-        </w:rPr>
-        <w:t>栈</w:t>
-      </w:r>
-      <w:proofErr w:type="gramEnd"/>
-      <w:r>
-        <w:rPr>
-          <w:rFonts w:hint="eastAsia"/>
-        </w:rPr>
-        <w:t>的功能</w:t>
+        <w:t>7.如何用两个队实现栈的功能</w:t>
       </w:r>
     </w:p>
     <w:p>
@@ -837,35 +715,142 @@
         <w:t>（</w:t>
       </w:r>
       <w:r>
-        <w:rPr>
-          <w:rFonts w:ascii="Arial" w:hAnsi="Arial" w:cs="Arial"/>
-          <w:color w:val="333333"/>
-          <w:szCs w:val="21"/>
-          <w:shd w:val="clear" w:color="auto" w:fill="FFFFFF"/>
-        </w:rPr>
         <w:t>位图法</w:t>
       </w:r>
       <w:r>
         <w:rPr>
-          <w:rFonts w:ascii="Arial" w:hAnsi="Arial" w:cs="Arial" w:hint="eastAsia"/>
-          <w:color w:val="333333"/>
-          <w:szCs w:val="21"/>
-          <w:shd w:val="clear" w:color="auto" w:fill="FFFFFF"/>
+          <w:rFonts w:hint="eastAsia"/>
         </w:rPr>
         <w:t>可以判断大数中是否存在重复</w:t>
+      </w:r>
+      <w:r>
+        <w:rPr>
+          <w:rFonts w:hint="eastAsia"/>
+        </w:rPr>
+        <w:t>）</w:t>
+      </w:r>
+    </w:p>
+    <w:p/>
+    <w:p/>
+    <w:p>
+      <w:r>
+        <w:rPr>
+          <w:rFonts w:hint="eastAsia"/>
+        </w:rPr>
+        <w:t>时间：2018年3月2</w:t>
+      </w:r>
+      <w:r>
+        <w:rPr>
+          <w:rFonts w:hint="eastAsia"/>
+        </w:rPr>
+        <w:t>6</w:t>
+      </w:r>
+      <w:r>
+        <w:rPr>
+          <w:rFonts w:hint="eastAsia"/>
+        </w:rPr>
+        <w:t>日</w:t>
+      </w:r>
+    </w:p>
+    <w:p>
+      <w:r>
+        <w:rPr>
+          <w:rFonts w:hint="eastAsia"/>
+        </w:rPr>
+        <w:t>面试官:</w:t>
+      </w:r>
+      <w:r>
+        <w:rPr>
+          <w:rFonts w:hint="eastAsia"/>
+        </w:rPr>
+        <w:t>腾讯TEG CDN</w:t>
+      </w:r>
+    </w:p>
+    <w:p>
+      <w:r>
+        <w:rPr>
+          <w:rFonts w:hint="eastAsia"/>
+        </w:rPr>
+        <w:t>面试时间：约</w:t>
+      </w:r>
+      <w:r>
+        <w:rPr>
+          <w:rFonts w:hint="eastAsia"/>
+        </w:rPr>
+        <w:t>26</w:t>
+      </w:r>
+      <w:r>
+        <w:rPr>
+          <w:rFonts w:hint="eastAsia"/>
+        </w:rPr>
+        <w:t>分钟</w:t>
+      </w:r>
+    </w:p>
+    <w:p>
+      <w:r>
+        <w:rPr>
+          <w:rFonts w:hint="eastAsia"/>
+        </w:rPr>
+        <w:t>面试内容：</w:t>
+      </w:r>
+    </w:p>
+    <w:p>
+      <w:r>
+        <w:rPr>
+          <w:rFonts w:hint="eastAsia"/>
+        </w:rPr>
+        <w:t>1.先自我介绍（常规操作，建议3-5分钟为好）</w:t>
+      </w:r>
+    </w:p>
+    <w:p>
+      <w:r>
+        <w:rPr>
+          <w:rFonts w:hint="eastAsia"/>
+        </w:rPr>
+        <w:t>2.</w:t>
+      </w:r>
+      <w:r>
+        <w:rPr>
+          <w:rFonts w:hint="eastAsia"/>
+        </w:rPr>
+        <w:t>TCP三四次握手具体过程</w:t>
+      </w:r>
+    </w:p>
+    <w:p>
+      <w:r>
+        <w:rPr>
+          <w:rFonts w:hint="eastAsia"/>
+        </w:rPr>
+        <w:lastRenderedPageBreak/>
+        <w:t>3.拥塞控制</w:t>
+      </w:r>
+    </w:p>
+    <w:p>
+      <w:pPr>
+        <w:rPr>
+          <w:rFonts w:hint="eastAsia"/>
+        </w:rPr>
+      </w:pPr>
+      <w:r>
+        <w:rPr>
+          <w:rFonts w:hint="eastAsia"/>
+        </w:rPr>
+        <w:t>4.了解什么排序，讲一下快排</w:t>
       </w:r>
       <w:bookmarkStart w:id="0" w:name="_GoBack"/>
       <w:bookmarkEnd w:id="0"/>
-      <w:r>
-        <w:rPr>
-          <w:rFonts w:hint="eastAsia"/>
-        </w:rPr>
-        <w:t>）</w:t>
-      </w:r>
     </w:p>
     <w:p/>
     <w:p/>
     <w:p/>
+    <w:p/>
+    <w:p>
+      <w:pPr>
+        <w:rPr>
+          <w:rFonts w:hint="eastAsia"/>
+        </w:rPr>
+      </w:pPr>
+    </w:p>
     <w:sectPr>
       <w:pgSz w:w="11906" w:h="16838"/>
       <w:pgMar w:top="1440" w:right="1800" w:bottom="1440" w:left="1800" w:header="851" w:footer="992" w:gutter="0"/>
@@ -874,6 +859,44 @@
     </w:sectPr>
   </w:body>
 </w:document>
+</file>
+
+<file path=word/endnotes.xml><?xml version="1.0" encoding="utf-8"?>
+<w:endnotes xmlns:wpc="http://schemas.microsoft.com/office/word/2010/wordprocessingCanvas" xmlns:cx="http://schemas.microsoft.com/office/drawing/2014/chartex" xmlns:mc="http://schemas.openxmlformats.org/markup-compatibility/2006" xmlns:o="urn:schemas-microsoft-com:office:office" xmlns:r="http://schemas.openxmlformats.org/officeDocument/2006/relationships" xmlns:m="http://schemas.openxmlformats.org/officeDocument/2006/math" xmlns:v="urn:schemas-microsoft-com:vml" xmlns:wp14="http://schemas.microsoft.com/office/word/2010/wordprocessingDrawing" xmlns:wp="http://schemas.openxmlformats.org/drawingml/2006/wordprocessingDrawing" xmlns:w10="urn:schemas-microsoft-com:office:word" xmlns:w="http://schemas.openxmlformats.org/wordprocessingml/2006/main" xmlns:w14="http://schemas.microsoft.com/office/word/2010/wordml" xmlns:w15="http://schemas.microsoft.com/office/word/2012/wordml" xmlns:w16se="http://schemas.microsoft.com/office/word/2015/wordml/symex" xmlns:wpg="http://schemas.microsoft.com/office/word/2010/wordprocessingGroup" xmlns:wpi="http://schemas.microsoft.com/office/word/2010/wordprocessingInk" xmlns:wne="http://schemas.microsoft.com/office/word/2006/wordml" xmlns:wps="http://schemas.microsoft.com/office/word/2010/wordprocessingShape" mc:Ignorable="w14 w15 w16se wp14">
+  <w:endnote w:type="separator" w:id="-1">
+    <w:p>
+      <w:r>
+        <w:separator/>
+      </w:r>
+    </w:p>
+  </w:endnote>
+  <w:endnote w:type="continuationSeparator" w:id="0">
+    <w:p>
+      <w:r>
+        <w:continuationSeparator/>
+      </w:r>
+    </w:p>
+  </w:endnote>
+</w:endnotes>
+</file>
+
+<file path=word/footnotes.xml><?xml version="1.0" encoding="utf-8"?>
+<w:footnotes xmlns:wpc="http://schemas.microsoft.com/office/word/2010/wordprocessingCanvas" xmlns:cx="http://schemas.microsoft.com/office/drawing/2014/chartex" xmlns:mc="http://schemas.openxmlformats.org/markup-compatibility/2006" xmlns:o="urn:schemas-microsoft-com:office:office" xmlns:r="http://schemas.openxmlformats.org/officeDocument/2006/relationships" xmlns:m="http://schemas.openxmlformats.org/officeDocument/2006/math" xmlns:v="urn:schemas-microsoft-com:vml" xmlns:wp14="http://schemas.microsoft.com/office/word/2010/wordprocessingDrawing" xmlns:wp="http://schemas.openxmlformats.org/drawingml/2006/wordprocessingDrawing" xmlns:w10="urn:schemas-microsoft-com:office:word" xmlns:w="http://schemas.openxmlformats.org/wordprocessingml/2006/main" xmlns:w14="http://schemas.microsoft.com/office/word/2010/wordml" xmlns:w15="http://schemas.microsoft.com/office/word/2012/wordml" xmlns:w16se="http://schemas.microsoft.com/office/word/2015/wordml/symex" xmlns:wpg="http://schemas.microsoft.com/office/word/2010/wordprocessingGroup" xmlns:wpi="http://schemas.microsoft.com/office/word/2010/wordprocessingInk" xmlns:wne="http://schemas.microsoft.com/office/word/2006/wordml" xmlns:wps="http://schemas.microsoft.com/office/word/2010/wordprocessingShape" mc:Ignorable="w14 w15 w16se wp14">
+  <w:footnote w:type="separator" w:id="-1">
+    <w:p>
+      <w:r>
+        <w:separator/>
+      </w:r>
+    </w:p>
+  </w:footnote>
+  <w:footnote w:type="continuationSeparator" w:id="0">
+    <w:p>
+      <w:r>
+        <w:continuationSeparator/>
+      </w:r>
+    </w:p>
+  </w:footnote>
+</w:footnotes>
 </file>
 
 <file path=word/numbering.xml><?xml version="1.0" encoding="utf-8"?>
@@ -1589,6 +1612,71 @@
       <w:ind w:firstLineChars="200" w:firstLine="420"/>
     </w:pPr>
   </w:style>
+  <w:style w:type="paragraph" w:styleId="a4">
+    <w:name w:val="header"/>
+    <w:basedOn w:val="a"/>
+    <w:link w:val="a5"/>
+    <w:uiPriority w:val="99"/>
+    <w:unhideWhenUsed/>
+    <w:rsid w:val="00D84EF0"/>
+    <w:pPr>
+      <w:pBdr>
+        <w:bottom w:val="single" w:sz="6" w:space="1" w:color="auto"/>
+      </w:pBdr>
+      <w:tabs>
+        <w:tab w:val="center" w:pos="4153"/>
+        <w:tab w:val="right" w:pos="8306"/>
+      </w:tabs>
+      <w:snapToGrid w:val="0"/>
+      <w:jc w:val="center"/>
+    </w:pPr>
+    <w:rPr>
+      <w:sz w:val="18"/>
+      <w:szCs w:val="18"/>
+    </w:rPr>
+  </w:style>
+  <w:style w:type="character" w:customStyle="1" w:styleId="a5">
+    <w:name w:val="页眉 字符"/>
+    <w:basedOn w:val="a0"/>
+    <w:link w:val="a4"/>
+    <w:uiPriority w:val="99"/>
+    <w:rsid w:val="00D84EF0"/>
+    <w:rPr>
+      <w:sz w:val="18"/>
+      <w:szCs w:val="18"/>
+    </w:rPr>
+  </w:style>
+  <w:style w:type="paragraph" w:styleId="a6">
+    <w:name w:val="footer"/>
+    <w:basedOn w:val="a"/>
+    <w:link w:val="a7"/>
+    <w:uiPriority w:val="99"/>
+    <w:unhideWhenUsed/>
+    <w:rsid w:val="00D84EF0"/>
+    <w:pPr>
+      <w:tabs>
+        <w:tab w:val="center" w:pos="4153"/>
+        <w:tab w:val="right" w:pos="8306"/>
+      </w:tabs>
+      <w:snapToGrid w:val="0"/>
+      <w:jc w:val="left"/>
+    </w:pPr>
+    <w:rPr>
+      <w:sz w:val="18"/>
+      <w:szCs w:val="18"/>
+    </w:rPr>
+  </w:style>
+  <w:style w:type="character" w:customStyle="1" w:styleId="a7">
+    <w:name w:val="页脚 字符"/>
+    <w:basedOn w:val="a0"/>
+    <w:link w:val="a6"/>
+    <w:uiPriority w:val="99"/>
+    <w:rsid w:val="00D84EF0"/>
+    <w:rPr>
+      <w:sz w:val="18"/>
+      <w:szCs w:val="18"/>
+    </w:rPr>
+  </w:style>
 </w:styles>
 </file>
 

--- a/2018实习经历.docx
+++ b/2018实习经历.docx
@@ -737,53 +737,23 @@
         <w:rPr>
           <w:rFonts w:hint="eastAsia"/>
         </w:rPr>
-        <w:t>时间：2018年3月2</w:t>
-      </w:r>
-      <w:r>
-        <w:rPr>
-          <w:rFonts w:hint="eastAsia"/>
-        </w:rPr>
-        <w:t>6</w:t>
-      </w:r>
-      <w:r>
-        <w:rPr>
-          <w:rFonts w:hint="eastAsia"/>
-        </w:rPr>
-        <w:t>日</w:t>
-      </w:r>
-    </w:p>
-    <w:p>
-      <w:r>
-        <w:rPr>
-          <w:rFonts w:hint="eastAsia"/>
-        </w:rPr>
-        <w:t>面试官:</w:t>
-      </w:r>
-      <w:r>
-        <w:rPr>
-          <w:rFonts w:hint="eastAsia"/>
-        </w:rPr>
-        <w:t>腾讯TEG CDN</w:t>
-      </w:r>
-    </w:p>
-    <w:p>
-      <w:r>
-        <w:rPr>
-          <w:rFonts w:hint="eastAsia"/>
-        </w:rPr>
-        <w:t>面试时间：约</w:t>
-      </w:r>
-      <w:r>
-        <w:rPr>
-          <w:rFonts w:hint="eastAsia"/>
-        </w:rPr>
-        <w:t>26</w:t>
-      </w:r>
-      <w:r>
-        <w:rPr>
-          <w:rFonts w:hint="eastAsia"/>
-        </w:rPr>
-        <w:t>分钟</w:t>
+        <w:t>时间：2018年3月26日</w:t>
+      </w:r>
+    </w:p>
+    <w:p>
+      <w:r>
+        <w:rPr>
+          <w:rFonts w:hint="eastAsia"/>
+        </w:rPr>
+        <w:t>面试官:腾讯TEG CDN</w:t>
+      </w:r>
+    </w:p>
+    <w:p>
+      <w:r>
+        <w:rPr>
+          <w:rFonts w:hint="eastAsia"/>
+        </w:rPr>
+        <w:t>面试时间：约26分钟</w:t>
       </w:r>
     </w:p>
     <w:p>
@@ -807,13 +777,7 @@
         <w:rPr>
           <w:rFonts w:hint="eastAsia"/>
         </w:rPr>
-        <w:t>2.</w:t>
-      </w:r>
-      <w:r>
-        <w:rPr>
-          <w:rFonts w:hint="eastAsia"/>
-        </w:rPr>
-        <w:t>TCP三四次握手具体过程</w:t>
+        <w:t>2.TCP三四次握手具体过程</w:t>
       </w:r>
     </w:p>
     <w:p>
@@ -826,31 +790,246 @@
       </w:r>
     </w:p>
     <w:p>
-      <w:pPr>
-        <w:rPr>
-          <w:rFonts w:hint="eastAsia"/>
-        </w:rPr>
-      </w:pPr>
       <w:r>
         <w:rPr>
           <w:rFonts w:hint="eastAsia"/>
         </w:rPr>
         <w:t>4.了解什么排序，讲一下快排</w:t>
+      </w:r>
+    </w:p>
+    <w:p/>
+    <w:p/>
+    <w:p>
+      <w:r>
+        <w:rPr>
+          <w:rFonts w:hint="eastAsia"/>
+        </w:rPr>
+        <w:t>时间：2018年3月</w:t>
+      </w:r>
+      <w:r>
+        <w:rPr>
+          <w:rFonts w:hint="eastAsia"/>
+        </w:rPr>
+        <w:t>31</w:t>
+      </w:r>
+      <w:r>
+        <w:rPr>
+          <w:rFonts w:hint="eastAsia"/>
+        </w:rPr>
+        <w:t>日</w:t>
+      </w:r>
+    </w:p>
+    <w:p>
+      <w:r>
+        <w:rPr>
+          <w:rFonts w:hint="eastAsia"/>
+        </w:rPr>
+        <w:t xml:space="preserve">面试官:腾讯TEG </w:t>
+      </w:r>
+      <w:r>
+        <w:rPr>
+          <w:rFonts w:hint="eastAsia"/>
+        </w:rPr>
+        <w:t>、</w:t>
+      </w:r>
+      <w:r>
+        <w:rPr>
+          <w:rFonts w:hint="eastAsia"/>
+        </w:rPr>
+        <w:t>总监</w:t>
+      </w:r>
+      <w:r>
+        <w:rPr>
+          <w:rFonts w:hint="eastAsia"/>
+        </w:rPr>
+        <w:t>面</w:t>
+      </w:r>
+    </w:p>
+    <w:p>
+      <w:r>
+        <w:rPr>
+          <w:rFonts w:hint="eastAsia"/>
+        </w:rPr>
+        <w:t>面试时间：约</w:t>
+      </w:r>
+      <w:r>
+        <w:rPr>
+          <w:rFonts w:hint="eastAsia"/>
+        </w:rPr>
+        <w:t>40</w:t>
+      </w:r>
+      <w:r>
+        <w:rPr>
+          <w:rFonts w:hint="eastAsia"/>
+        </w:rPr>
+        <w:t>分钟</w:t>
+      </w:r>
+    </w:p>
+    <w:p>
+      <w:r>
+        <w:rPr>
+          <w:rFonts w:hint="eastAsia"/>
+        </w:rPr>
+        <w:t>面试内容：</w:t>
+      </w:r>
+    </w:p>
+    <w:p>
+      <w:r>
+        <w:rPr>
+          <w:rFonts w:hint="eastAsia"/>
+        </w:rPr>
+        <w:t>1.为什么单片机永久了会卡</w:t>
+      </w:r>
+    </w:p>
+    <w:p>
+      <w:r>
+        <w:rPr>
+          <w:rFonts w:hint="eastAsia"/>
+        </w:rPr>
+        <w:t>2.</w:t>
+      </w:r>
+      <w:r>
+        <w:t xml:space="preserve"> </w:t>
+      </w:r>
+      <w:r>
+        <w:rPr>
+          <w:rFonts w:hint="eastAsia"/>
+        </w:rPr>
+        <w:t>讲一下</w:t>
+      </w:r>
+      <w:r>
+        <w:t>IIC</w:t>
+      </w:r>
+      <w:r>
+        <w:rPr>
+          <w:rFonts w:hint="eastAsia"/>
+        </w:rPr>
+        <w:t>总线</w:t>
+      </w:r>
+    </w:p>
+    <w:p>
+      <w:pPr>
+        <w:rPr>
+          <w:rFonts w:hint="eastAsia"/>
+        </w:rPr>
+      </w:pPr>
+      <w:r>
+        <w:rPr>
+          <w:rFonts w:hint="eastAsia"/>
+        </w:rPr>
+        <w:t>3.如果</w:t>
+      </w:r>
+      <w:r>
+        <w:rPr>
+          <w:rFonts w:hint="eastAsia"/>
+        </w:rPr>
+        <w:t>N个人跑马拉松，如果能够快速的知道某一个人是第几名，利用所有的数据结构来分析时间复杂度和空间复杂度</w:t>
+      </w:r>
+    </w:p>
+    <w:p/>
+    <w:p>
+      <w:r>
+        <w:rPr>
+          <w:rFonts w:hint="eastAsia"/>
+        </w:rPr>
+        <w:t>时间：2018年3月31日</w:t>
+      </w:r>
+    </w:p>
+    <w:p>
+      <w:r>
+        <w:rPr>
+          <w:rFonts w:hint="eastAsia"/>
+        </w:rPr>
+        <w:t>面试官:腾讯TEG</w:t>
+      </w:r>
+      <w:r>
+        <w:rPr>
+          <w:rFonts w:hint="eastAsia"/>
+        </w:rPr>
+        <w:t xml:space="preserve"> </w:t>
+      </w:r>
+      <w:r>
+        <w:t>HR</w:t>
+      </w:r>
+      <w:r>
+        <w:rPr>
+          <w:rFonts w:hint="eastAsia"/>
+        </w:rPr>
+        <w:t>面</w:t>
+      </w:r>
+    </w:p>
+    <w:p>
+      <w:r>
+        <w:rPr>
+          <w:rFonts w:hint="eastAsia"/>
+        </w:rPr>
+        <w:t>面试时间：约</w:t>
+      </w:r>
+      <w:r>
+        <w:rPr>
+          <w:rFonts w:hint="eastAsia"/>
+        </w:rPr>
+        <w:t>30</w:t>
+      </w:r>
+      <w:r>
+        <w:rPr>
+          <w:rFonts w:hint="eastAsia"/>
+        </w:rPr>
+        <w:t>分钟</w:t>
+      </w:r>
+    </w:p>
+    <w:p>
+      <w:r>
+        <w:rPr>
+          <w:rFonts w:hint="eastAsia"/>
+        </w:rPr>
+        <w:t>面试内容：</w:t>
+      </w:r>
+    </w:p>
+    <w:p>
+      <w:r>
+        <w:rPr>
+          <w:rFonts w:hint="eastAsia"/>
+        </w:rPr>
+        <w:t>1.介绍一下你的项目</w:t>
+      </w:r>
+    </w:p>
+    <w:p>
+      <w:r>
+        <w:rPr>
+          <w:rFonts w:hint="eastAsia"/>
+        </w:rPr>
+        <w:t>2.你是哪里人</w:t>
+      </w:r>
+    </w:p>
+    <w:p>
+      <w:r>
+        <w:t>3.</w:t>
+      </w:r>
+      <w:r>
+        <w:rPr>
+          <w:rFonts w:hint="eastAsia"/>
+        </w:rPr>
+        <w:t>工作的地方在哪</w:t>
+      </w:r>
+    </w:p>
+    <w:p>
+      <w:pPr>
+        <w:rPr>
+          <w:rFonts w:hint="eastAsia"/>
+        </w:rPr>
+      </w:pPr>
+      <w:r>
+        <w:rPr>
+          <w:rFonts w:hint="eastAsia"/>
+        </w:rPr>
+        <w:t>4.</w:t>
       </w:r>
       <w:bookmarkStart w:id="0" w:name="_GoBack"/>
       <w:bookmarkEnd w:id="0"/>
     </w:p>
     <w:p/>
     <w:p/>
-    <w:p/>
-    <w:p/>
-    <w:p>
-      <w:pPr>
-        <w:rPr>
-          <w:rFonts w:hint="eastAsia"/>
-        </w:rPr>
-      </w:pPr>
-    </w:p>
     <w:sectPr>
       <w:pgSz w:w="11906" w:h="16838"/>
       <w:pgMar w:top="1440" w:right="1800" w:bottom="1440" w:left="1800" w:header="851" w:footer="992" w:gutter="0"/>
@@ -902,6 +1081,95 @@
 <file path=word/numbering.xml><?xml version="1.0" encoding="utf-8"?>
 <w:numbering xmlns:wpc="http://schemas.microsoft.com/office/word/2010/wordprocessingCanvas" xmlns:cx="http://schemas.microsoft.com/office/drawing/2014/chartex" xmlns:mc="http://schemas.openxmlformats.org/markup-compatibility/2006" xmlns:o="urn:schemas-microsoft-com:office:office" xmlns:r="http://schemas.openxmlformats.org/officeDocument/2006/relationships" xmlns:m="http://schemas.openxmlformats.org/officeDocument/2006/math" xmlns:v="urn:schemas-microsoft-com:vml" xmlns:wp14="http://schemas.microsoft.com/office/word/2010/wordprocessingDrawing" xmlns:wp="http://schemas.openxmlformats.org/drawingml/2006/wordprocessingDrawing" xmlns:w10="urn:schemas-microsoft-com:office:word" xmlns:w="http://schemas.openxmlformats.org/wordprocessingml/2006/main" xmlns:w14="http://schemas.microsoft.com/office/word/2010/wordml" xmlns:w15="http://schemas.microsoft.com/office/word/2012/wordml" xmlns:w16se="http://schemas.microsoft.com/office/word/2015/wordml/symex" xmlns:wpg="http://schemas.microsoft.com/office/word/2010/wordprocessingGroup" xmlns:wpi="http://schemas.microsoft.com/office/word/2010/wordprocessingInk" xmlns:wne="http://schemas.microsoft.com/office/word/2006/wordml" xmlns:wps="http://schemas.microsoft.com/office/word/2010/wordprocessingShape" mc:Ignorable="w14 w15 w16se wp14">
   <w:abstractNum w:abstractNumId="0" w15:restartNumberingAfterBreak="0">
+    <w:nsid w:val="0EB562C5"/>
+    <w:multiLevelType w:val="hybridMultilevel"/>
+    <w:tmpl w:val="FF18BE80"/>
+    <w:lvl w:ilvl="0" w:tplc="5B1CBCA8">
+      <w:start w:val="1"/>
+      <w:numFmt w:val="decimal"/>
+      <w:lvlText w:val="%1."/>
+      <w:lvlJc w:val="left"/>
+      <w:pPr>
+        <w:ind w:left="360" w:hanging="360"/>
+      </w:pPr>
+      <w:rPr>
+        <w:rFonts w:hint="default"/>
+      </w:rPr>
+    </w:lvl>
+    <w:lvl w:ilvl="1" w:tplc="04090019" w:tentative="1">
+      <w:start w:val="1"/>
+      <w:numFmt w:val="lowerLetter"/>
+      <w:lvlText w:val="%2)"/>
+      <w:lvlJc w:val="left"/>
+      <w:pPr>
+        <w:ind w:left="840" w:hanging="420"/>
+      </w:pPr>
+    </w:lvl>
+    <w:lvl w:ilvl="2" w:tplc="0409001B" w:tentative="1">
+      <w:start w:val="1"/>
+      <w:numFmt w:val="lowerRoman"/>
+      <w:lvlText w:val="%3."/>
+      <w:lvlJc w:val="right"/>
+      <w:pPr>
+        <w:ind w:left="1260" w:hanging="420"/>
+      </w:pPr>
+    </w:lvl>
+    <w:lvl w:ilvl="3" w:tplc="0409000F" w:tentative="1">
+      <w:start w:val="1"/>
+      <w:numFmt w:val="decimal"/>
+      <w:lvlText w:val="%4."/>
+      <w:lvlJc w:val="left"/>
+      <w:pPr>
+        <w:ind w:left="1680" w:hanging="420"/>
+      </w:pPr>
+    </w:lvl>
+    <w:lvl w:ilvl="4" w:tplc="04090019" w:tentative="1">
+      <w:start w:val="1"/>
+      <w:numFmt w:val="lowerLetter"/>
+      <w:lvlText w:val="%5)"/>
+      <w:lvlJc w:val="left"/>
+      <w:pPr>
+        <w:ind w:left="2100" w:hanging="420"/>
+      </w:pPr>
+    </w:lvl>
+    <w:lvl w:ilvl="5" w:tplc="0409001B" w:tentative="1">
+      <w:start w:val="1"/>
+      <w:numFmt w:val="lowerRoman"/>
+      <w:lvlText w:val="%6."/>
+      <w:lvlJc w:val="right"/>
+      <w:pPr>
+        <w:ind w:left="2520" w:hanging="420"/>
+      </w:pPr>
+    </w:lvl>
+    <w:lvl w:ilvl="6" w:tplc="0409000F" w:tentative="1">
+      <w:start w:val="1"/>
+      <w:numFmt w:val="decimal"/>
+      <w:lvlText w:val="%7."/>
+      <w:lvlJc w:val="left"/>
+      <w:pPr>
+        <w:ind w:left="2940" w:hanging="420"/>
+      </w:pPr>
+    </w:lvl>
+    <w:lvl w:ilvl="7" w:tplc="04090019" w:tentative="1">
+      <w:start w:val="1"/>
+      <w:numFmt w:val="lowerLetter"/>
+      <w:lvlText w:val="%8)"/>
+      <w:lvlJc w:val="left"/>
+      <w:pPr>
+        <w:ind w:left="3360" w:hanging="420"/>
+      </w:pPr>
+    </w:lvl>
+    <w:lvl w:ilvl="8" w:tplc="0409001B" w:tentative="1">
+      <w:start w:val="1"/>
+      <w:numFmt w:val="lowerRoman"/>
+      <w:lvlText w:val="%9."/>
+      <w:lvlJc w:val="right"/>
+      <w:pPr>
+        <w:ind w:left="3780" w:hanging="420"/>
+      </w:pPr>
+    </w:lvl>
+  </w:abstractNum>
+  <w:abstractNum w:abstractNumId="1" w15:restartNumberingAfterBreak="0">
     <w:nsid w:val="19173E1A"/>
     <w:multiLevelType w:val="hybridMultilevel"/>
     <w:tmpl w:val="B680EE92"/>
@@ -990,7 +1258,96 @@
       </w:pPr>
     </w:lvl>
   </w:abstractNum>
-  <w:abstractNum w:abstractNumId="1" w15:restartNumberingAfterBreak="0">
+  <w:abstractNum w:abstractNumId="2" w15:restartNumberingAfterBreak="0">
+    <w:nsid w:val="21224ABD"/>
+    <w:multiLevelType w:val="hybridMultilevel"/>
+    <w:tmpl w:val="16BC82C8"/>
+    <w:lvl w:ilvl="0" w:tplc="AB6CBA78">
+      <w:start w:val="1"/>
+      <w:numFmt w:val="decimal"/>
+      <w:lvlText w:val="%1."/>
+      <w:lvlJc w:val="left"/>
+      <w:pPr>
+        <w:ind w:left="360" w:hanging="360"/>
+      </w:pPr>
+      <w:rPr>
+        <w:rFonts w:hint="default"/>
+      </w:rPr>
+    </w:lvl>
+    <w:lvl w:ilvl="1" w:tplc="04090019" w:tentative="1">
+      <w:start w:val="1"/>
+      <w:numFmt w:val="lowerLetter"/>
+      <w:lvlText w:val="%2)"/>
+      <w:lvlJc w:val="left"/>
+      <w:pPr>
+        <w:ind w:left="840" w:hanging="420"/>
+      </w:pPr>
+    </w:lvl>
+    <w:lvl w:ilvl="2" w:tplc="0409001B" w:tentative="1">
+      <w:start w:val="1"/>
+      <w:numFmt w:val="lowerRoman"/>
+      <w:lvlText w:val="%3."/>
+      <w:lvlJc w:val="right"/>
+      <w:pPr>
+        <w:ind w:left="1260" w:hanging="420"/>
+      </w:pPr>
+    </w:lvl>
+    <w:lvl w:ilvl="3" w:tplc="0409000F" w:tentative="1">
+      <w:start w:val="1"/>
+      <w:numFmt w:val="decimal"/>
+      <w:lvlText w:val="%4."/>
+      <w:lvlJc w:val="left"/>
+      <w:pPr>
+        <w:ind w:left="1680" w:hanging="420"/>
+      </w:pPr>
+    </w:lvl>
+    <w:lvl w:ilvl="4" w:tplc="04090019" w:tentative="1">
+      <w:start w:val="1"/>
+      <w:numFmt w:val="lowerLetter"/>
+      <w:lvlText w:val="%5)"/>
+      <w:lvlJc w:val="left"/>
+      <w:pPr>
+        <w:ind w:left="2100" w:hanging="420"/>
+      </w:pPr>
+    </w:lvl>
+    <w:lvl w:ilvl="5" w:tplc="0409001B" w:tentative="1">
+      <w:start w:val="1"/>
+      <w:numFmt w:val="lowerRoman"/>
+      <w:lvlText w:val="%6."/>
+      <w:lvlJc w:val="right"/>
+      <w:pPr>
+        <w:ind w:left="2520" w:hanging="420"/>
+      </w:pPr>
+    </w:lvl>
+    <w:lvl w:ilvl="6" w:tplc="0409000F" w:tentative="1">
+      <w:start w:val="1"/>
+      <w:numFmt w:val="decimal"/>
+      <w:lvlText w:val="%7."/>
+      <w:lvlJc w:val="left"/>
+      <w:pPr>
+        <w:ind w:left="2940" w:hanging="420"/>
+      </w:pPr>
+    </w:lvl>
+    <w:lvl w:ilvl="7" w:tplc="04090019" w:tentative="1">
+      <w:start w:val="1"/>
+      <w:numFmt w:val="lowerLetter"/>
+      <w:lvlText w:val="%8)"/>
+      <w:lvlJc w:val="left"/>
+      <w:pPr>
+        <w:ind w:left="3360" w:hanging="420"/>
+      </w:pPr>
+    </w:lvl>
+    <w:lvl w:ilvl="8" w:tplc="0409001B" w:tentative="1">
+      <w:start w:val="1"/>
+      <w:numFmt w:val="lowerRoman"/>
+      <w:lvlText w:val="%9."/>
+      <w:lvlJc w:val="right"/>
+      <w:pPr>
+        <w:ind w:left="3780" w:hanging="420"/>
+      </w:pPr>
+    </w:lvl>
+  </w:abstractNum>
+  <w:abstractNum w:abstractNumId="3" w15:restartNumberingAfterBreak="0">
     <w:nsid w:val="5A692995"/>
     <w:multiLevelType w:val="hybridMultilevel"/>
     <w:tmpl w:val="058AE78E"/>
@@ -1079,7 +1436,7 @@
       </w:pPr>
     </w:lvl>
   </w:abstractNum>
-  <w:abstractNum w:abstractNumId="2" w15:restartNumberingAfterBreak="0">
+  <w:abstractNum w:abstractNumId="4" w15:restartNumberingAfterBreak="0">
     <w:nsid w:val="6E9B7CF2"/>
     <w:multiLevelType w:val="hybridMultilevel"/>
     <w:tmpl w:val="85D0E410"/>
@@ -1169,13 +1526,19 @@
     </w:lvl>
   </w:abstractNum>
   <w:num w:numId="1">
-    <w:abstractNumId w:val="0"/>
+    <w:abstractNumId w:val="1"/>
   </w:num>
   <w:num w:numId="2">
+    <w:abstractNumId w:val="4"/>
+  </w:num>
+  <w:num w:numId="3">
+    <w:abstractNumId w:val="3"/>
+  </w:num>
+  <w:num w:numId="4">
     <w:abstractNumId w:val="2"/>
   </w:num>
-  <w:num w:numId="3">
-    <w:abstractNumId w:val="1"/>
+  <w:num w:numId="5">
+    <w:abstractNumId w:val="0"/>
   </w:num>
 </w:numbering>
 </file>

--- a/2018实习经历.docx
+++ b/2018实习经历.docx
@@ -798,71 +798,32 @@
       </w:r>
     </w:p>
     <w:p/>
-    <w:p/>
-    <w:p>
-      <w:r>
-        <w:rPr>
-          <w:rFonts w:hint="eastAsia"/>
-        </w:rPr>
-        <w:t>时间：2018年3月</w:t>
-      </w:r>
-      <w:r>
-        <w:rPr>
-          <w:rFonts w:hint="eastAsia"/>
-        </w:rPr>
-        <w:t>31</w:t>
-      </w:r>
-      <w:r>
-        <w:rPr>
-          <w:rFonts w:hint="eastAsia"/>
-        </w:rPr>
-        <w:t>日</w:t>
-      </w:r>
-    </w:p>
-    <w:p>
-      <w:r>
-        <w:rPr>
-          <w:rFonts w:hint="eastAsia"/>
-        </w:rPr>
-        <w:t xml:space="preserve">面试官:腾讯TEG </w:t>
-      </w:r>
-      <w:r>
-        <w:rPr>
-          <w:rFonts w:hint="eastAsia"/>
-        </w:rPr>
-        <w:t>、</w:t>
-      </w:r>
-      <w:r>
-        <w:rPr>
-          <w:rFonts w:hint="eastAsia"/>
-        </w:rPr>
-        <w:t>总监</w:t>
-      </w:r>
-      <w:r>
-        <w:rPr>
-          <w:rFonts w:hint="eastAsia"/>
-        </w:rPr>
-        <w:t>面</w:t>
-      </w:r>
-    </w:p>
-    <w:p>
-      <w:r>
-        <w:rPr>
-          <w:rFonts w:hint="eastAsia"/>
-        </w:rPr>
-        <w:t>面试时间：约</w:t>
-      </w:r>
-      <w:r>
-        <w:rPr>
-          <w:rFonts w:hint="eastAsia"/>
-        </w:rPr>
-        <w:t>40</w:t>
-      </w:r>
-      <w:r>
-        <w:rPr>
-          <w:rFonts w:hint="eastAsia"/>
-        </w:rPr>
-        <w:t>分钟</w:t>
+    <w:p>
+      <w:r>
+        <w:rPr>
+          <w:rFonts w:hint="eastAsia"/>
+        </w:rPr>
+        <w:t>时间：2018年3月31日</w:t>
+      </w:r>
+    </w:p>
+    <w:p>
+      <w:r>
+        <w:rPr>
+          <w:rFonts w:hint="eastAsia"/>
+        </w:rPr>
+        <w:t>面试官:</w:t>
+      </w:r>
+      <w:r>
+        <w:rPr>
+          <w:rFonts w:hint="eastAsia"/>
+        </w:rPr>
+        <w:t>阿里</w:t>
+      </w:r>
+      <w:r>
+        <w:rPr>
+          <w:rFonts w:hint="eastAsia"/>
+        </w:rPr>
+        <w:t xml:space="preserve"> 、总监面</w:t>
       </w:r>
     </w:p>
     <w:p>
@@ -878,155 +839,215 @@
         <w:rPr>
           <w:rFonts w:hint="eastAsia"/>
         </w:rPr>
-        <w:t>1.为什么单片机永久了会卡</w:t>
-      </w:r>
-    </w:p>
-    <w:p>
-      <w:r>
-        <w:rPr>
-          <w:rFonts w:hint="eastAsia"/>
-        </w:rPr>
-        <w:t>2.</w:t>
-      </w:r>
-      <w:r>
-        <w:t xml:space="preserve"> </w:t>
-      </w:r>
-      <w:r>
-        <w:rPr>
-          <w:rFonts w:hint="eastAsia"/>
-        </w:rPr>
-        <w:t>讲一下</w:t>
-      </w:r>
-      <w:r>
-        <w:t>IIC</w:t>
-      </w:r>
-      <w:r>
-        <w:rPr>
-          <w:rFonts w:hint="eastAsia"/>
-        </w:rPr>
-        <w:t>总线</w:t>
-      </w:r>
-    </w:p>
-    <w:p>
-      <w:pPr>
-        <w:rPr>
-          <w:rFonts w:hint="eastAsia"/>
-        </w:rPr>
-      </w:pPr>
-      <w:r>
-        <w:rPr>
-          <w:rFonts w:hint="eastAsia"/>
-        </w:rPr>
-        <w:t>3.如果</w:t>
-      </w:r>
-      <w:r>
-        <w:rPr>
-          <w:rFonts w:hint="eastAsia"/>
-        </w:rPr>
-        <w:t>N个人跑马拉松，如果能够快速的知道某一个人是第几名，利用所有的数据结构来分析时间复杂度和空间复杂度</w:t>
-      </w:r>
-    </w:p>
-    <w:p/>
-    <w:p>
-      <w:r>
-        <w:rPr>
-          <w:rFonts w:hint="eastAsia"/>
-        </w:rPr>
-        <w:t>时间：2018年3月31日</w:t>
-      </w:r>
-    </w:p>
-    <w:p>
-      <w:r>
-        <w:rPr>
-          <w:rFonts w:hint="eastAsia"/>
-        </w:rPr>
-        <w:t>面试官:腾讯TEG</w:t>
-      </w:r>
-      <w:r>
-        <w:rPr>
-          <w:rFonts w:hint="eastAsia"/>
-        </w:rPr>
-        <w:t xml:space="preserve"> </w:t>
-      </w:r>
-      <w:r>
-        <w:t>HR</w:t>
-      </w:r>
-      <w:r>
-        <w:rPr>
-          <w:rFonts w:hint="eastAsia"/>
-        </w:rPr>
-        <w:t>面</w:t>
-      </w:r>
-    </w:p>
-    <w:p>
-      <w:r>
-        <w:rPr>
-          <w:rFonts w:hint="eastAsia"/>
-        </w:rPr>
-        <w:t>面试时间：约</w:t>
-      </w:r>
-      <w:r>
-        <w:rPr>
-          <w:rFonts w:hint="eastAsia"/>
-        </w:rPr>
-        <w:t>30</w:t>
-      </w:r>
-      <w:r>
-        <w:rPr>
-          <w:rFonts w:hint="eastAsia"/>
-        </w:rPr>
-        <w:t>分钟</w:t>
-      </w:r>
-    </w:p>
-    <w:p>
-      <w:r>
-        <w:rPr>
-          <w:rFonts w:hint="eastAsia"/>
-        </w:rPr>
-        <w:t>面试内容：</w:t>
-      </w:r>
-    </w:p>
-    <w:p>
-      <w:r>
-        <w:rPr>
-          <w:rFonts w:hint="eastAsia"/>
-        </w:rPr>
-        <w:t>1.介绍一下你的项目</w:t>
-      </w:r>
-    </w:p>
-    <w:p>
-      <w:r>
-        <w:rPr>
-          <w:rFonts w:hint="eastAsia"/>
-        </w:rPr>
-        <w:t>2.你是哪里人</w:t>
-      </w:r>
-    </w:p>
-    <w:p>
-      <w:r>
-        <w:t>3.</w:t>
-      </w:r>
-      <w:r>
-        <w:rPr>
-          <w:rFonts w:hint="eastAsia"/>
-        </w:rPr>
-        <w:t>工作的地方在哪</w:t>
-      </w:r>
-    </w:p>
-    <w:p>
-      <w:pPr>
-        <w:rPr>
-          <w:rFonts w:hint="eastAsia"/>
-        </w:rPr>
-      </w:pPr>
-      <w:r>
-        <w:rPr>
-          <w:rFonts w:hint="eastAsia"/>
-        </w:rPr>
-        <w:t>4.</w:t>
+        <w:t>1.研究生做了什么</w:t>
+      </w:r>
+    </w:p>
+    <w:p>
+      <w:r>
+        <w:rPr>
+          <w:rFonts w:hint="eastAsia"/>
+        </w:rPr>
+        <w:t>2.内核申请空间的函数，至少说出3个</w:t>
+      </w:r>
+    </w:p>
+    <w:p>
+      <w:r>
+        <w:rPr>
+          <w:rFonts w:hint="eastAsia"/>
+        </w:rPr>
+        <w:t>3.讲一下lcd驱动</w:t>
+      </w:r>
+    </w:p>
+    <w:p>
+      <w:pPr>
+        <w:rPr>
+          <w:rFonts w:hint="eastAsia"/>
+        </w:rPr>
+      </w:pPr>
+      <w:r>
+        <w:rPr>
+          <w:rFonts w:hint="eastAsia"/>
+        </w:rPr>
+        <w:t>4.导师是谁，成绩，保研的情况，然后做3个小时的笔试题</w:t>
       </w:r>
       <w:bookmarkStart w:id="0" w:name="_GoBack"/>
       <w:bookmarkEnd w:id="0"/>
+    </w:p>
+    <w:p>
+      <w:pPr>
+        <w:rPr>
+          <w:rFonts w:hint="eastAsia"/>
+        </w:rPr>
+      </w:pPr>
+    </w:p>
+    <w:p>
+      <w:r>
+        <w:rPr>
+          <w:rFonts w:hint="eastAsia"/>
+        </w:rPr>
+        <w:t>时间：2018年3月31日</w:t>
+      </w:r>
+    </w:p>
+    <w:p>
+      <w:r>
+        <w:rPr>
+          <w:rFonts w:hint="eastAsia"/>
+        </w:rPr>
+        <w:t>面试官:腾讯TEG 、</w:t>
+      </w:r>
+      <w:r>
+        <w:rPr>
+          <w:rFonts w:hint="eastAsia"/>
+        </w:rPr>
+        <w:t>总监</w:t>
+      </w:r>
+      <w:r>
+        <w:rPr>
+          <w:rFonts w:hint="eastAsia"/>
+        </w:rPr>
+        <w:t>面</w:t>
+      </w:r>
+    </w:p>
+    <w:p>
+      <w:r>
+        <w:rPr>
+          <w:rFonts w:hint="eastAsia"/>
+        </w:rPr>
+        <w:t>面试时间：约40分钟</w:t>
+      </w:r>
+    </w:p>
+    <w:p>
+      <w:r>
+        <w:rPr>
+          <w:rFonts w:hint="eastAsia"/>
+        </w:rPr>
+        <w:t>面试内容：</w:t>
+      </w:r>
+    </w:p>
+    <w:p>
+      <w:r>
+        <w:rPr>
+          <w:rFonts w:hint="eastAsia"/>
+        </w:rPr>
+        <w:t>1.为什么单片机永久了会卡</w:t>
+      </w:r>
+    </w:p>
+    <w:p>
+      <w:r>
+        <w:rPr>
+          <w:rFonts w:hint="eastAsia"/>
+        </w:rPr>
+        <w:t>2.</w:t>
+      </w:r>
+      <w:r>
+        <w:t xml:space="preserve"> </w:t>
+      </w:r>
+      <w:r>
+        <w:rPr>
+          <w:rFonts w:hint="eastAsia"/>
+        </w:rPr>
+        <w:t>讲一下</w:t>
+      </w:r>
+      <w:r>
+        <w:t>IIC</w:t>
+      </w:r>
+      <w:r>
+        <w:rPr>
+          <w:rFonts w:hint="eastAsia"/>
+        </w:rPr>
+        <w:t>总线</w:t>
+      </w:r>
+    </w:p>
+    <w:p>
+      <w:r>
+        <w:rPr>
+          <w:rFonts w:hint="eastAsia"/>
+        </w:rPr>
+        <w:t>3.如果</w:t>
+      </w:r>
+      <w:r>
+        <w:rPr>
+          <w:rFonts w:hint="eastAsia"/>
+        </w:rPr>
+        <w:t>N个人跑马拉松，如果能够快速的知道某一个人是第几名，利用所有的数据结构来分析时间复杂度和空间复杂度</w:t>
+      </w:r>
+    </w:p>
+    <w:p/>
+    <w:p>
+      <w:r>
+        <w:rPr>
+          <w:rFonts w:hint="eastAsia"/>
+        </w:rPr>
+        <w:t>时间：2018年3月31日</w:t>
+      </w:r>
+    </w:p>
+    <w:p>
+      <w:r>
+        <w:rPr>
+          <w:rFonts w:hint="eastAsia"/>
+        </w:rPr>
+        <w:t xml:space="preserve">面试官:腾讯TEG </w:t>
+      </w:r>
+      <w:r>
+        <w:t>HR</w:t>
+      </w:r>
+      <w:r>
+        <w:rPr>
+          <w:rFonts w:hint="eastAsia"/>
+        </w:rPr>
+        <w:t>面</w:t>
+      </w:r>
+    </w:p>
+    <w:p>
+      <w:r>
+        <w:rPr>
+          <w:rFonts w:hint="eastAsia"/>
+        </w:rPr>
+        <w:t>面试时间：约30分钟</w:t>
+      </w:r>
+    </w:p>
+    <w:p>
+      <w:r>
+        <w:rPr>
+          <w:rFonts w:hint="eastAsia"/>
+        </w:rPr>
+        <w:t>面试内容：</w:t>
+      </w:r>
+    </w:p>
+    <w:p>
+      <w:r>
+        <w:rPr>
+          <w:rFonts w:hint="eastAsia"/>
+        </w:rPr>
+        <w:t>1.介绍一下你的项目</w:t>
+      </w:r>
+    </w:p>
+    <w:p>
+      <w:r>
+        <w:rPr>
+          <w:rFonts w:hint="eastAsia"/>
+        </w:rPr>
+        <w:t>2.你是哪里人</w:t>
+      </w:r>
+    </w:p>
+    <w:p>
+      <w:r>
+        <w:t>3.</w:t>
+      </w:r>
+      <w:r>
+        <w:rPr>
+          <w:rFonts w:hint="eastAsia"/>
+        </w:rPr>
+        <w:t>工作的地方在哪</w:t>
+      </w:r>
+    </w:p>
+    <w:p>
+      <w:r>
+        <w:rPr>
+          <w:rFonts w:hint="eastAsia"/>
+        </w:rPr>
+        <w:t>4.</w:t>
+      </w:r>
     </w:p>
     <w:p/>
     <w:p/>
@@ -1348,6 +1369,95 @@
     </w:lvl>
   </w:abstractNum>
   <w:abstractNum w:abstractNumId="3" w15:restartNumberingAfterBreak="0">
+    <w:nsid w:val="3E811462"/>
+    <w:multiLevelType w:val="hybridMultilevel"/>
+    <w:tmpl w:val="F44A6BCC"/>
+    <w:lvl w:ilvl="0" w:tplc="F7366506">
+      <w:start w:val="1"/>
+      <w:numFmt w:val="decimal"/>
+      <w:lvlText w:val="%1."/>
+      <w:lvlJc w:val="left"/>
+      <w:pPr>
+        <w:ind w:left="360" w:hanging="360"/>
+      </w:pPr>
+      <w:rPr>
+        <w:rFonts w:hint="default"/>
+      </w:rPr>
+    </w:lvl>
+    <w:lvl w:ilvl="1" w:tplc="04090019" w:tentative="1">
+      <w:start w:val="1"/>
+      <w:numFmt w:val="lowerLetter"/>
+      <w:lvlText w:val="%2)"/>
+      <w:lvlJc w:val="left"/>
+      <w:pPr>
+        <w:ind w:left="840" w:hanging="420"/>
+      </w:pPr>
+    </w:lvl>
+    <w:lvl w:ilvl="2" w:tplc="0409001B" w:tentative="1">
+      <w:start w:val="1"/>
+      <w:numFmt w:val="lowerRoman"/>
+      <w:lvlText w:val="%3."/>
+      <w:lvlJc w:val="right"/>
+      <w:pPr>
+        <w:ind w:left="1260" w:hanging="420"/>
+      </w:pPr>
+    </w:lvl>
+    <w:lvl w:ilvl="3" w:tplc="0409000F" w:tentative="1">
+      <w:start w:val="1"/>
+      <w:numFmt w:val="decimal"/>
+      <w:lvlText w:val="%4."/>
+      <w:lvlJc w:val="left"/>
+      <w:pPr>
+        <w:ind w:left="1680" w:hanging="420"/>
+      </w:pPr>
+    </w:lvl>
+    <w:lvl w:ilvl="4" w:tplc="04090019" w:tentative="1">
+      <w:start w:val="1"/>
+      <w:numFmt w:val="lowerLetter"/>
+      <w:lvlText w:val="%5)"/>
+      <w:lvlJc w:val="left"/>
+      <w:pPr>
+        <w:ind w:left="2100" w:hanging="420"/>
+      </w:pPr>
+    </w:lvl>
+    <w:lvl w:ilvl="5" w:tplc="0409001B" w:tentative="1">
+      <w:start w:val="1"/>
+      <w:numFmt w:val="lowerRoman"/>
+      <w:lvlText w:val="%6."/>
+      <w:lvlJc w:val="right"/>
+      <w:pPr>
+        <w:ind w:left="2520" w:hanging="420"/>
+      </w:pPr>
+    </w:lvl>
+    <w:lvl w:ilvl="6" w:tplc="0409000F" w:tentative="1">
+      <w:start w:val="1"/>
+      <w:numFmt w:val="decimal"/>
+      <w:lvlText w:val="%7."/>
+      <w:lvlJc w:val="left"/>
+      <w:pPr>
+        <w:ind w:left="2940" w:hanging="420"/>
+      </w:pPr>
+    </w:lvl>
+    <w:lvl w:ilvl="7" w:tplc="04090019" w:tentative="1">
+      <w:start w:val="1"/>
+      <w:numFmt w:val="lowerLetter"/>
+      <w:lvlText w:val="%8)"/>
+      <w:lvlJc w:val="left"/>
+      <w:pPr>
+        <w:ind w:left="3360" w:hanging="420"/>
+      </w:pPr>
+    </w:lvl>
+    <w:lvl w:ilvl="8" w:tplc="0409001B" w:tentative="1">
+      <w:start w:val="1"/>
+      <w:numFmt w:val="lowerRoman"/>
+      <w:lvlText w:val="%9."/>
+      <w:lvlJc w:val="right"/>
+      <w:pPr>
+        <w:ind w:left="3780" w:hanging="420"/>
+      </w:pPr>
+    </w:lvl>
+  </w:abstractNum>
+  <w:abstractNum w:abstractNumId="4" w15:restartNumberingAfterBreak="0">
     <w:nsid w:val="5A692995"/>
     <w:multiLevelType w:val="hybridMultilevel"/>
     <w:tmpl w:val="058AE78E"/>
@@ -1436,7 +1546,7 @@
       </w:pPr>
     </w:lvl>
   </w:abstractNum>
-  <w:abstractNum w:abstractNumId="4" w15:restartNumberingAfterBreak="0">
+  <w:abstractNum w:abstractNumId="5" w15:restartNumberingAfterBreak="0">
     <w:nsid w:val="6E9B7CF2"/>
     <w:multiLevelType w:val="hybridMultilevel"/>
     <w:tmpl w:val="85D0E410"/>
@@ -1529,16 +1639,19 @@
     <w:abstractNumId w:val="1"/>
   </w:num>
   <w:num w:numId="2">
-    <w:abstractNumId w:val="4"/>
+    <w:abstractNumId w:val="5"/>
   </w:num>
   <w:num w:numId="3">
-    <w:abstractNumId w:val="3"/>
+    <w:abstractNumId w:val="4"/>
   </w:num>
   <w:num w:numId="4">
     <w:abstractNumId w:val="2"/>
   </w:num>
   <w:num w:numId="5">
     <w:abstractNumId w:val="0"/>
+  </w:num>
+  <w:num w:numId="6">
+    <w:abstractNumId w:val="3"/>
   </w:num>
 </w:numbering>
 </file>
